--- a/TEMP/input/p089r_LH_+MHS_+_G4/tl_p089r.docx
+++ b/TEMP/input/p089r_LH_+MHS_+_G4/tl_p089r.docx
@@ -2496,36 +2496,14 @@
     <w:rPrDefault>
       <w:rPr>
         <w:rFonts w:ascii="Arial" w:cs="Arial" w:eastAsia="Arial" w:hAnsi="Arial"/>
-        <w:b w:val="0"/>
-        <w:i w:val="0"/>
-        <w:smallCaps w:val="0"/>
-        <w:strike w:val="0"/>
-        <w:color w:val="000000"/>
         <w:sz w:val="22"/>
         <w:szCs w:val="22"/>
-        <w:u w:val="none"/>
-        <w:shd w:fill="auto" w:val="clear"/>
-        <w:vertAlign w:val="baseline"/>
         <w:lang w:val="en"/>
       </w:rPr>
     </w:rPrDefault>
     <w:pPrDefault>
       <w:pPr>
-        <w:keepNext w:val="0"/>
-        <w:keepLines w:val="0"/>
-        <w:widowControl w:val="1"/>
-        <w:pBdr>
-          <w:top w:space="0" w:sz="0" w:val="nil"/>
-          <w:left w:space="0" w:sz="0" w:val="nil"/>
-          <w:bottom w:space="0" w:sz="0" w:val="nil"/>
-          <w:right w:space="0" w:sz="0" w:val="nil"/>
-          <w:between w:space="0" w:sz="0" w:val="nil"/>
-        </w:pBdr>
-        <w:shd w:fill="auto" w:val="clear"/>
-        <w:spacing w:after="0" w:before="0" w:line="276" w:lineRule="auto"/>
-        <w:ind w:left="0" w:right="0" w:firstLine="0"/>
-        <w:contextualSpacing w:val="0"/>
-        <w:jc w:val="left"/>
+        <w:spacing w:line="276" w:lineRule="auto"/>
       </w:pPr>
     </w:pPrDefault>
   </w:docDefaults>

--- a/TEMP/input/p089r_LH_+MHS_+_G4/tl_p089r.docx
+++ b/TEMP/input/p089r_LH_+MHS_+_G4/tl_p089r.docx
@@ -173,24 +173,7 @@
           <w:szCs w:val="18"/>
           <w:rtl w:val="0"/>
         </w:rPr>
-        <w:t xml:space="preserve">&lt;id&gt;</w:t>
-      </w:r>
-      <w:r>
-        <w:rPr>
-          <w:color w:val="000000"/>
-          <w:rtl w:val="0"/>
-        </w:rPr>
-        <w:t xml:space="preserve">p089r_a1</w:t>
-      </w:r>
-      <w:r>
-        <w:rPr>
-          <w:rFonts w:ascii="Courier New" w:cs="Courier New" w:eastAsia="Courier New" w:hAnsi="Courier New"/>
-          <w:color w:val="7f6000"/>
-          <w:sz w:val="18"/>
-          <w:szCs w:val="18"/>
-          <w:rtl w:val="0"/>
-        </w:rPr>
-        <w:t xml:space="preserve">&lt;/id&gt;</w:t>
+        <w:t xml:space="preserve">&lt;id&gt;p089r_1&lt;/id&gt;</w:t>
       </w:r>
       <w:r>
         <w:rPr>
@@ -1738,24 +1721,7 @@
           <w:szCs w:val="18"/>
           <w:rtl w:val="0"/>
         </w:rPr>
-        <w:t xml:space="preserve">&lt;id&gt;</w:t>
-      </w:r>
-      <w:r>
-        <w:rPr>
-          <w:color w:val="000000"/>
-          <w:rtl w:val="0"/>
-        </w:rPr>
-        <w:t xml:space="preserve">p089r_a2</w:t>
-      </w:r>
-      <w:r>
-        <w:rPr>
-          <w:rFonts w:ascii="Courier New" w:cs="Courier New" w:eastAsia="Courier New" w:hAnsi="Courier New"/>
-          <w:color w:val="7f6000"/>
-          <w:sz w:val="18"/>
-          <w:szCs w:val="18"/>
-          <w:rtl w:val="0"/>
-        </w:rPr>
-        <w:t xml:space="preserve">&lt;/id&gt;</w:t>
+        <w:t xml:space="preserve">&lt;id&gt;p089r_2&lt;/id&gt;</w:t>
       </w:r>
       <w:r>
         <w:rPr>
@@ -2054,24 +2020,7 @@
           <w:szCs w:val="18"/>
           <w:rtl w:val="0"/>
         </w:rPr>
-        <w:t xml:space="preserve">&lt;id&gt;</w:t>
-      </w:r>
-      <w:r>
-        <w:rPr>
-          <w:color w:val="000000"/>
-          <w:rtl w:val="0"/>
-        </w:rPr>
-        <w:t xml:space="preserve">p089r_a3</w:t>
-      </w:r>
-      <w:r>
-        <w:rPr>
-          <w:rFonts w:ascii="Courier New" w:cs="Courier New" w:eastAsia="Courier New" w:hAnsi="Courier New"/>
-          <w:color w:val="7f6000"/>
-          <w:sz w:val="18"/>
-          <w:szCs w:val="18"/>
-          <w:rtl w:val="0"/>
-        </w:rPr>
-        <w:t xml:space="preserve">&lt;/id&gt;</w:t>
+        <w:t xml:space="preserve">&lt;id&gt;p089r_3&lt;/id&gt;</w:t>
       </w:r>
       <w:r>
         <w:rPr>

--- a/TEMP/input/p089r_LH_+MHS_+_G4/tl_p089r.docx
+++ b/TEMP/input/p089r_LH_+MHS_+_G4/tl_p089r.docx
@@ -2428,7 +2428,7 @@
     </w:p>
     <w:sectPr>
       <w:pgSz w:h="15840" w:w="12240"/>
-      <w:pgMar w:bottom="1440" w:top="1440" w:left="1440" w:right="1440" w:header="0"/>
+      <w:pgMar w:bottom="1440" w:top="1440" w:left="1440" w:right="1440" w:header="0" w:footer="720"/>
       <w:pgNumType w:start="1"/>
     </w:sectPr>
   </w:body>

--- a/TEMP/input/p089r_LH_+MHS_+_G4/tl_p089r.docx
+++ b/TEMP/input/p089r_LH_+MHS_+_G4/tl_p089r.docx
@@ -15,7 +15,6 @@
           <w:between w:space="0" w:sz="0" w:val="nil"/>
         </w:pBdr>
         <w:shd w:fill="auto" w:val="clear"/>
-        <w:contextualSpacing w:val="0"/>
         <w:rPr>
           <w:color w:val="000000"/>
         </w:rPr>
@@ -68,7 +67,6 @@
           <w:between w:space="0" w:sz="0" w:val="nil"/>
         </w:pBdr>
         <w:shd w:fill="auto" w:val="clear"/>
-        <w:contextualSpacing w:val="0"/>
         <w:rPr>
           <w:color w:val="000000"/>
         </w:rPr>
@@ -119,7 +117,6 @@
           <w:between w:space="0" w:sz="0" w:val="nil"/>
         </w:pBdr>
         <w:shd w:fill="auto" w:val="clear"/>
-        <w:contextualSpacing w:val="0"/>
         <w:rPr>
           <w:color w:val="000000"/>
         </w:rPr>
@@ -143,7 +140,6 @@
           <w:between w:space="0" w:sz="0" w:val="nil"/>
         </w:pBdr>
         <w:shd w:fill="auto" w:val="clear"/>
-        <w:contextualSpacing w:val="0"/>
         <w:rPr>
           <w:color w:val="000000"/>
         </w:rPr>
@@ -280,7 +276,6 @@
           <w:between w:space="0" w:sz="0" w:val="nil"/>
         </w:pBdr>
         <w:shd w:fill="auto" w:val="clear"/>
-        <w:contextualSpacing w:val="0"/>
         <w:rPr>
           <w:color w:val="000000"/>
         </w:rPr>
@@ -304,7 +299,6 @@
           <w:between w:space="0" w:sz="0" w:val="nil"/>
         </w:pBdr>
         <w:shd w:fill="auto" w:val="clear"/>
-        <w:contextualSpacing w:val="0"/>
         <w:rPr>
           <w:color w:val="000000"/>
         </w:rPr>
@@ -1643,7 +1637,6 @@
           <w:between w:space="0" w:sz="0" w:val="nil"/>
         </w:pBdr>
         <w:shd w:fill="auto" w:val="clear"/>
-        <w:contextualSpacing w:val="0"/>
         <w:rPr>
           <w:color w:val="000000"/>
         </w:rPr>
@@ -1674,7 +1667,6 @@
           <w:between w:space="0" w:sz="0" w:val="nil"/>
         </w:pBdr>
         <w:shd w:fill="auto" w:val="clear"/>
-        <w:contextualSpacing w:val="0"/>
         <w:rPr>
           <w:color w:val="000000"/>
         </w:rPr>
@@ -1827,7 +1819,6 @@
           <w:between w:space="0" w:sz="0" w:val="nil"/>
         </w:pBdr>
         <w:shd w:fill="auto" w:val="clear"/>
-        <w:contextualSpacing w:val="0"/>
         <w:rPr>
           <w:color w:val="000000"/>
         </w:rPr>
@@ -1851,7 +1842,6 @@
           <w:between w:space="0" w:sz="0" w:val="nil"/>
         </w:pBdr>
         <w:shd w:fill="auto" w:val="clear"/>
-        <w:contextualSpacing w:val="0"/>
         <w:rPr>
           <w:color w:val="000000"/>
         </w:rPr>
@@ -1942,7 +1932,6 @@
           <w:between w:space="0" w:sz="0" w:val="nil"/>
         </w:pBdr>
         <w:shd w:fill="auto" w:val="clear"/>
-        <w:contextualSpacing w:val="0"/>
         <w:rPr>
           <w:color w:val="000000"/>
         </w:rPr>
@@ -1973,7 +1962,6 @@
           <w:between w:space="0" w:sz="0" w:val="nil"/>
         </w:pBdr>
         <w:shd w:fill="auto" w:val="clear"/>
-        <w:contextualSpacing w:val="0"/>
         <w:rPr>
           <w:color w:val="000000"/>
         </w:rPr>
@@ -2107,7 +2095,6 @@
           <w:between w:space="0" w:sz="0" w:val="nil"/>
         </w:pBdr>
         <w:shd w:fill="auto" w:val="clear"/>
-        <w:contextualSpacing w:val="0"/>
         <w:rPr>
           <w:color w:val="000000"/>
         </w:rPr>
@@ -2131,7 +2118,6 @@
           <w:between w:space="0" w:sz="0" w:val="nil"/>
         </w:pBdr>
         <w:shd w:fill="auto" w:val="clear"/>
-        <w:contextualSpacing w:val="0"/>
         <w:rPr>
           <w:color w:val="000000"/>
         </w:rPr>
@@ -2407,7 +2393,6 @@
           <w:between w:space="0" w:sz="0" w:val="nil"/>
         </w:pBdr>
         <w:shd w:fill="auto" w:val="clear"/>
-        <w:contextualSpacing w:val="0"/>
         <w:rPr/>
       </w:pPr>
       <w:r>
